--- a/docs/2021-3_08_LampPenerbitanSKTABaru_1301198497.docx
+++ b/docs/2021-3_08_LampPenerbitanSKTABaru_1301198497.docx
@@ -11729,6 +11729,13 @@
         </w:rPr>
       </w:pPr>
     </w:p>
+    <w:p/>
+    <w:p/>
+    <w:p/>
+    <w:p/>
+    <w:p/>
+    <w:p/>
+    <w:p/>
     <w:p>
       <w:r>
         <w:rPr>
@@ -11736,10 +11743,10 @@
         </w:rPr>
         <w:lastRenderedPageBreak/>
         <w:drawing>
-          <wp:inline distT="0" distB="0" distL="0" distR="0" wp14:anchorId="2C4BA914" wp14:editId="6DA235DD">
-            <wp:extent cx="5727700" cy="3580130"/>
-            <wp:effectExtent l="0" t="0" r="0" b="1270"/>
-            <wp:docPr id="1" name="Picture 1"/>
+          <wp:inline distT="0" distB="0" distL="0" distR="0" wp14:anchorId="60A25A95" wp14:editId="288A2746">
+            <wp:extent cx="5731510" cy="3423285"/>
+            <wp:effectExtent l="0" t="0" r="0" b="0"/>
+            <wp:docPr id="3" name="Picture 3"/>
             <wp:cNvGraphicFramePr>
               <a:graphicFrameLocks xmlns:a="http://schemas.openxmlformats.org/drawingml/2006/main" noChangeAspect="1"/>
             </wp:cNvGraphicFramePr>
@@ -11747,7 +11754,7 @@
               <a:graphicData uri="http://schemas.openxmlformats.org/drawingml/2006/picture">
                 <pic:pic xmlns:pic="http://schemas.openxmlformats.org/drawingml/2006/picture">
                   <pic:nvPicPr>
-                    <pic:cNvPr id="1" name="Picture 1"/>
+                    <pic:cNvPr id="3" name="Picture 3"/>
                     <pic:cNvPicPr/>
                   </pic:nvPicPr>
                   <pic:blipFill>
@@ -11765,7 +11772,7 @@
                   <pic:spPr>
                     <a:xfrm>
                       <a:off x="0" y="0"/>
-                      <a:ext cx="5727700" cy="3580130"/>
+                      <a:ext cx="5731510" cy="3423285"/>
                     </a:xfrm>
                     <a:prstGeom prst="rect">
                       <a:avLst/>
@@ -11782,10 +11789,10 @@
           <w:noProof/>
         </w:rPr>
         <w:drawing>
-          <wp:inline distT="0" distB="0" distL="0" distR="0" wp14:anchorId="02F948B7" wp14:editId="30673779">
-            <wp:extent cx="5727700" cy="3580130"/>
-            <wp:effectExtent l="0" t="0" r="0" b="1270"/>
-            <wp:docPr id="2" name="Picture 2"/>
+          <wp:inline distT="0" distB="0" distL="0" distR="0" wp14:anchorId="4A1F645B" wp14:editId="32A4E9F9">
+            <wp:extent cx="5731510" cy="3423285"/>
+            <wp:effectExtent l="0" t="0" r="0" b="0"/>
+            <wp:docPr id="4" name="Picture 4"/>
             <wp:cNvGraphicFramePr>
               <a:graphicFrameLocks xmlns:a="http://schemas.openxmlformats.org/drawingml/2006/main" noChangeAspect="1"/>
             </wp:cNvGraphicFramePr>
@@ -11793,7 +11800,7 @@
               <a:graphicData uri="http://schemas.openxmlformats.org/drawingml/2006/picture">
                 <pic:pic xmlns:pic="http://schemas.openxmlformats.org/drawingml/2006/picture">
                   <pic:nvPicPr>
-                    <pic:cNvPr id="2" name="Picture 2"/>
+                    <pic:cNvPr id="4" name="Picture 4"/>
                     <pic:cNvPicPr/>
                   </pic:nvPicPr>
                   <pic:blipFill>
@@ -11811,7 +11818,54 @@
                   <pic:spPr>
                     <a:xfrm>
                       <a:off x="0" y="0"/>
-                      <a:ext cx="5727700" cy="3580130"/>
+                      <a:ext cx="5731510" cy="3423285"/>
+                    </a:xfrm>
+                    <a:prstGeom prst="rect">
+                      <a:avLst/>
+                    </a:prstGeom>
+                  </pic:spPr>
+                </pic:pic>
+              </a:graphicData>
+            </a:graphic>
+          </wp:inline>
+        </w:drawing>
+      </w:r>
+      <w:r>
+        <w:rPr>
+          <w:noProof/>
+        </w:rPr>
+        <w:lastRenderedPageBreak/>
+        <w:drawing>
+          <wp:inline distT="0" distB="0" distL="0" distR="0" wp14:anchorId="30EDCB10" wp14:editId="5AF3A999">
+            <wp:extent cx="5731510" cy="3423285"/>
+            <wp:effectExtent l="0" t="0" r="0" b="0"/>
+            <wp:docPr id="5" name="Picture 5"/>
+            <wp:cNvGraphicFramePr>
+              <a:graphicFrameLocks xmlns:a="http://schemas.openxmlformats.org/drawingml/2006/main" noChangeAspect="1"/>
+            </wp:cNvGraphicFramePr>
+            <a:graphic xmlns:a="http://schemas.openxmlformats.org/drawingml/2006/main">
+              <a:graphicData uri="http://schemas.openxmlformats.org/drawingml/2006/picture">
+                <pic:pic xmlns:pic="http://schemas.openxmlformats.org/drawingml/2006/picture">
+                  <pic:nvPicPr>
+                    <pic:cNvPr id="5" name="Picture 5"/>
+                    <pic:cNvPicPr/>
+                  </pic:nvPicPr>
+                  <pic:blipFill>
+                    <a:blip r:embed="rId8" cstate="print">
+                      <a:extLst>
+                        <a:ext uri="{28A0092B-C50C-407E-A947-70E740481C1C}">
+                          <a14:useLocalDpi xmlns:a14="http://schemas.microsoft.com/office/drawing/2010/main" val="0"/>
+                        </a:ext>
+                      </a:extLst>
+                    </a:blip>
+                    <a:stretch>
+                      <a:fillRect/>
+                    </a:stretch>
+                  </pic:blipFill>
+                  <pic:spPr>
+                    <a:xfrm>
+                      <a:off x="0" y="0"/>
+                      <a:ext cx="5731510" cy="3423285"/>
                     </a:xfrm>
                     <a:prstGeom prst="rect">
                       <a:avLst/>
@@ -11824,7 +11878,6 @@
         </w:drawing>
       </w:r>
     </w:p>
-    <w:p/>
     <w:sectPr>
       <w:pgSz w:w="11906" w:h="16838"/>
       <w:pgMar w:top="1440" w:right="1440" w:bottom="1440" w:left="1440" w:header="708" w:footer="708" w:gutter="0"/>
